--- a/BT10.docx
+++ b/BT10.docx
@@ -5,56 +5,1736 @@
     <w:p>
       <w:pPr>
         <w:rPr>
-          <w:lang w:val="en-US"/>
-        </w:rPr>
-      </w:pPr>
-      <w:r>
-        <w:t>Chuyển đổi số bát phân sau sang hệ thập lục phân</w:t>
-      </w:r>
-    </w:p>
-    <w:p>
-      <w:pPr>
-        <w:rPr>
-          <w:lang w:val="en-US"/>
-        </w:rPr>
-      </w:pPr>
-      <w:r>
-        <w:rPr>
-          <w:lang w:val="en-US"/>
-        </w:rPr>
-        <w:t>157246=0000 1101 1110 1010 0110=1BD4C</w:t>
-      </w:r>
-    </w:p>
-    <w:p>
-      <w:pPr>
-        <w:rPr>
-          <w:lang w:val="en-US"/>
-        </w:rPr>
-      </w:pPr>
-      <w:r>
-        <w:rPr>
-          <w:lang w:val="en-US"/>
-        </w:rPr>
-        <w:t>432516=0010 0011 0101 0100 1110=8D538</w:t>
-      </w:r>
-    </w:p>
-    <w:p>
-      <w:pPr>
-        <w:rPr>
-          <w:lang w:val="en-US"/>
-        </w:rPr>
-      </w:pPr>
-      <w:r>
-        <w:rPr>
-          <w:lang w:val="en-US"/>
-        </w:rPr>
-        <w:t>3127465=0000 1100 1010 1111 0011 0101=CAF35</w:t>
-      </w:r>
+          <w:sz w:val="36"/>
+          <w:szCs w:val="36"/>
+        </w:rPr>
+      </w:pPr>
+      <w:r>
+        <w:rPr>
+          <w:b/>
+          <w:bCs/>
+          <w:sz w:val="36"/>
+          <w:szCs w:val="36"/>
+        </w:rPr>
+        <w:t>[</w:t>
+      </w:r>
+      <w:proofErr w:type="spellStart"/>
+      <w:r>
+        <w:rPr>
+          <w:b/>
+          <w:bCs/>
+          <w:sz w:val="36"/>
+          <w:szCs w:val="36"/>
+        </w:rPr>
+        <w:t>Bài</w:t>
+      </w:r>
+      <w:proofErr w:type="spellEnd"/>
+      <w:r>
+        <w:rPr>
+          <w:b/>
+          <w:bCs/>
+          <w:sz w:val="36"/>
+          <w:szCs w:val="36"/>
+        </w:rPr>
+        <w:t xml:space="preserve"> </w:t>
+      </w:r>
+      <w:proofErr w:type="spellStart"/>
+      <w:r>
+        <w:rPr>
+          <w:b/>
+          <w:bCs/>
+          <w:sz w:val="36"/>
+          <w:szCs w:val="36"/>
+        </w:rPr>
+        <w:t>tập</w:t>
+      </w:r>
+      <w:proofErr w:type="spellEnd"/>
+      <w:r>
+        <w:rPr>
+          <w:b/>
+          <w:bCs/>
+          <w:sz w:val="36"/>
+          <w:szCs w:val="36"/>
+        </w:rPr>
+        <w:t xml:space="preserve">] </w:t>
+      </w:r>
+      <w:proofErr w:type="spellStart"/>
+      <w:r>
+        <w:rPr>
+          <w:b/>
+          <w:bCs/>
+          <w:sz w:val="36"/>
+          <w:szCs w:val="36"/>
+        </w:rPr>
+        <w:t>Chuyển</w:t>
+      </w:r>
+      <w:proofErr w:type="spellEnd"/>
+      <w:r>
+        <w:rPr>
+          <w:b/>
+          <w:bCs/>
+          <w:sz w:val="36"/>
+          <w:szCs w:val="36"/>
+        </w:rPr>
+        <w:t xml:space="preserve"> </w:t>
+      </w:r>
+      <w:proofErr w:type="spellStart"/>
+      <w:r>
+        <w:rPr>
+          <w:b/>
+          <w:bCs/>
+          <w:sz w:val="36"/>
+          <w:szCs w:val="36"/>
+        </w:rPr>
+        <w:t>đổi</w:t>
+      </w:r>
+      <w:proofErr w:type="spellEnd"/>
+      <w:r>
+        <w:rPr>
+          <w:b/>
+          <w:bCs/>
+          <w:sz w:val="36"/>
+          <w:szCs w:val="36"/>
+        </w:rPr>
+        <w:t xml:space="preserve"> </w:t>
+      </w:r>
+      <w:proofErr w:type="spellStart"/>
+      <w:r>
+        <w:rPr>
+          <w:b/>
+          <w:bCs/>
+          <w:sz w:val="36"/>
+          <w:szCs w:val="36"/>
+        </w:rPr>
+        <w:t>số</w:t>
+      </w:r>
+      <w:proofErr w:type="spellEnd"/>
+      <w:r>
+        <w:rPr>
+          <w:b/>
+          <w:bCs/>
+          <w:sz w:val="36"/>
+          <w:szCs w:val="36"/>
+        </w:rPr>
+        <w:t xml:space="preserve"> </w:t>
+      </w:r>
+      <w:proofErr w:type="spellStart"/>
+      <w:r>
+        <w:rPr>
+          <w:b/>
+          <w:bCs/>
+          <w:sz w:val="36"/>
+          <w:szCs w:val="36"/>
+        </w:rPr>
+        <w:t>từ</w:t>
+      </w:r>
+      <w:proofErr w:type="spellEnd"/>
+      <w:r>
+        <w:rPr>
+          <w:b/>
+          <w:bCs/>
+          <w:sz w:val="36"/>
+          <w:szCs w:val="36"/>
+        </w:rPr>
+        <w:t xml:space="preserve"> </w:t>
+      </w:r>
+      <w:proofErr w:type="spellStart"/>
+      <w:r>
+        <w:rPr>
+          <w:b/>
+          <w:bCs/>
+          <w:sz w:val="36"/>
+          <w:szCs w:val="36"/>
+        </w:rPr>
+        <w:t>hệ</w:t>
+      </w:r>
+      <w:proofErr w:type="spellEnd"/>
+      <w:r>
+        <w:rPr>
+          <w:b/>
+          <w:bCs/>
+          <w:sz w:val="36"/>
+          <w:szCs w:val="36"/>
+        </w:rPr>
+        <w:t xml:space="preserve"> </w:t>
+      </w:r>
+      <w:proofErr w:type="spellStart"/>
+      <w:r>
+        <w:rPr>
+          <w:b/>
+          <w:bCs/>
+          <w:sz w:val="36"/>
+          <w:szCs w:val="36"/>
+        </w:rPr>
+        <w:t>bát</w:t>
+      </w:r>
+      <w:proofErr w:type="spellEnd"/>
+      <w:r>
+        <w:rPr>
+          <w:b/>
+          <w:bCs/>
+          <w:sz w:val="36"/>
+          <w:szCs w:val="36"/>
+        </w:rPr>
+        <w:t xml:space="preserve"> </w:t>
+      </w:r>
+      <w:proofErr w:type="spellStart"/>
+      <w:r>
+        <w:rPr>
+          <w:b/>
+          <w:bCs/>
+          <w:sz w:val="36"/>
+          <w:szCs w:val="36"/>
+        </w:rPr>
+        <w:t>phân</w:t>
+      </w:r>
+      <w:proofErr w:type="spellEnd"/>
+      <w:r>
+        <w:rPr>
+          <w:b/>
+          <w:bCs/>
+          <w:sz w:val="36"/>
+          <w:szCs w:val="36"/>
+        </w:rPr>
+        <w:t xml:space="preserve"> sang </w:t>
+      </w:r>
+      <w:proofErr w:type="spellStart"/>
+      <w:r>
+        <w:rPr>
+          <w:b/>
+          <w:bCs/>
+          <w:sz w:val="36"/>
+          <w:szCs w:val="36"/>
+        </w:rPr>
+        <w:t>thập</w:t>
+      </w:r>
+      <w:proofErr w:type="spellEnd"/>
+      <w:r>
+        <w:rPr>
+          <w:b/>
+          <w:bCs/>
+          <w:sz w:val="36"/>
+          <w:szCs w:val="36"/>
+        </w:rPr>
+        <w:t xml:space="preserve"> </w:t>
+      </w:r>
+      <w:proofErr w:type="spellStart"/>
+      <w:r>
+        <w:rPr>
+          <w:b/>
+          <w:bCs/>
+          <w:sz w:val="36"/>
+          <w:szCs w:val="36"/>
+        </w:rPr>
+        <w:t>lục</w:t>
+      </w:r>
+      <w:proofErr w:type="spellEnd"/>
+      <w:r>
+        <w:rPr>
+          <w:b/>
+          <w:bCs/>
+          <w:sz w:val="36"/>
+          <w:szCs w:val="36"/>
+        </w:rPr>
+        <w:t xml:space="preserve"> </w:t>
+      </w:r>
+      <w:proofErr w:type="spellStart"/>
+      <w:r>
+        <w:rPr>
+          <w:b/>
+          <w:bCs/>
+          <w:sz w:val="36"/>
+          <w:szCs w:val="36"/>
+        </w:rPr>
+        <w:t>phân</w:t>
+      </w:r>
+      <w:proofErr w:type="spellEnd"/>
+    </w:p>
+    <w:p>
+      <w:pPr>
+        <w:rPr>
+          <w:b/>
+          <w:bCs/>
+          <w:sz w:val="40"/>
+          <w:szCs w:val="40"/>
+        </w:rPr>
+      </w:pPr>
+      <w:r>
+        <w:rPr>
+          <w:b/>
+          <w:bCs/>
+          <w:sz w:val="40"/>
+          <w:szCs w:val="40"/>
+        </w:rPr>
+        <w:t>-</w:t>
+      </w:r>
+      <w:r>
+        <w:rPr>
+          <w:b/>
+          <w:bCs/>
+          <w:sz w:val="40"/>
+          <w:szCs w:val="40"/>
+        </w:rPr>
+        <w:t xml:space="preserve"> 157246</w:t>
+      </w:r>
+    </w:p>
+    <w:p>
+      <w:pPr>
+        <w:rPr>
+          <w:sz w:val="40"/>
+          <w:szCs w:val="40"/>
+        </w:rPr>
+      </w:pPr>
+      <w:proofErr w:type="spellStart"/>
+      <w:r>
+        <w:rPr>
+          <w:sz w:val="40"/>
+          <w:szCs w:val="40"/>
+        </w:rPr>
+        <w:t>Đổi</w:t>
+      </w:r>
+      <w:proofErr w:type="spellEnd"/>
+      <w:r>
+        <w:rPr>
+          <w:sz w:val="40"/>
+          <w:szCs w:val="40"/>
+        </w:rPr>
+        <w:t xml:space="preserve"> </w:t>
+      </w:r>
+      <w:proofErr w:type="spellStart"/>
+      <w:r>
+        <w:rPr>
+          <w:sz w:val="40"/>
+          <w:szCs w:val="40"/>
+        </w:rPr>
+        <w:t>từ</w:t>
+      </w:r>
+      <w:proofErr w:type="spellEnd"/>
+      <w:r>
+        <w:rPr>
+          <w:sz w:val="40"/>
+          <w:szCs w:val="40"/>
+        </w:rPr>
+        <w:t xml:space="preserve"> </w:t>
+      </w:r>
+      <w:proofErr w:type="spellStart"/>
+      <w:r>
+        <w:rPr>
+          <w:sz w:val="40"/>
+          <w:szCs w:val="40"/>
+        </w:rPr>
+        <w:t>bát</w:t>
+      </w:r>
+      <w:proofErr w:type="spellEnd"/>
+      <w:r>
+        <w:rPr>
+          <w:sz w:val="40"/>
+          <w:szCs w:val="40"/>
+        </w:rPr>
+        <w:t xml:space="preserve"> </w:t>
+      </w:r>
+      <w:proofErr w:type="spellStart"/>
+      <w:r>
+        <w:rPr>
+          <w:sz w:val="40"/>
+          <w:szCs w:val="40"/>
+        </w:rPr>
+        <w:t>phân</w:t>
+      </w:r>
+      <w:proofErr w:type="spellEnd"/>
+      <w:r>
+        <w:rPr>
+          <w:sz w:val="40"/>
+          <w:szCs w:val="40"/>
+        </w:rPr>
+        <w:t xml:space="preserve"> sang </w:t>
+      </w:r>
+      <w:proofErr w:type="spellStart"/>
+      <w:r>
+        <w:rPr>
+          <w:sz w:val="40"/>
+          <w:szCs w:val="40"/>
+        </w:rPr>
+        <w:t>nhị</w:t>
+      </w:r>
+      <w:proofErr w:type="spellEnd"/>
+      <w:r>
+        <w:rPr>
+          <w:sz w:val="40"/>
+          <w:szCs w:val="40"/>
+        </w:rPr>
+        <w:t xml:space="preserve"> </w:t>
+      </w:r>
+      <w:proofErr w:type="spellStart"/>
+      <w:r>
+        <w:rPr>
+          <w:sz w:val="40"/>
+          <w:szCs w:val="40"/>
+        </w:rPr>
+        <w:t>phân</w:t>
+      </w:r>
+      <w:proofErr w:type="spellEnd"/>
+      <w:r>
+        <w:rPr>
+          <w:sz w:val="40"/>
+          <w:szCs w:val="40"/>
+        </w:rPr>
+        <w:t>:</w:t>
+      </w:r>
+    </w:p>
+    <w:p>
+      <w:pPr>
+        <w:rPr>
+          <w:sz w:val="40"/>
+          <w:szCs w:val="40"/>
+        </w:rPr>
+      </w:pPr>
+      <w:r>
+        <w:rPr>
+          <w:sz w:val="40"/>
+          <w:szCs w:val="40"/>
+        </w:rPr>
+        <w:t>- 1 = 001</w:t>
+      </w:r>
+    </w:p>
+    <w:p>
+      <w:pPr>
+        <w:rPr>
+          <w:sz w:val="40"/>
+          <w:szCs w:val="40"/>
+        </w:rPr>
+      </w:pPr>
+      <w:r>
+        <w:rPr>
+          <w:sz w:val="40"/>
+          <w:szCs w:val="40"/>
+        </w:rPr>
+        <w:t>- 5 = 101</w:t>
+      </w:r>
+    </w:p>
+    <w:p>
+      <w:pPr>
+        <w:rPr>
+          <w:sz w:val="40"/>
+          <w:szCs w:val="40"/>
+        </w:rPr>
+      </w:pPr>
+      <w:r>
+        <w:rPr>
+          <w:sz w:val="40"/>
+          <w:szCs w:val="40"/>
+        </w:rPr>
+        <w:t>- 7 = 111</w:t>
+      </w:r>
+    </w:p>
+    <w:p>
+      <w:pPr>
+        <w:rPr>
+          <w:sz w:val="40"/>
+          <w:szCs w:val="40"/>
+        </w:rPr>
+      </w:pPr>
+      <w:r>
+        <w:rPr>
+          <w:sz w:val="40"/>
+          <w:szCs w:val="40"/>
+        </w:rPr>
+        <w:t>- 2 = 010</w:t>
+      </w:r>
+    </w:p>
+    <w:p>
+      <w:pPr>
+        <w:rPr>
+          <w:sz w:val="40"/>
+          <w:szCs w:val="40"/>
+        </w:rPr>
+      </w:pPr>
+      <w:r>
+        <w:rPr>
+          <w:sz w:val="40"/>
+          <w:szCs w:val="40"/>
+        </w:rPr>
+        <w:t>- 4 = 100</w:t>
+      </w:r>
+    </w:p>
+    <w:p>
+      <w:pPr>
+        <w:rPr>
+          <w:sz w:val="40"/>
+          <w:szCs w:val="40"/>
+        </w:rPr>
+      </w:pPr>
+      <w:r>
+        <w:rPr>
+          <w:sz w:val="40"/>
+          <w:szCs w:val="40"/>
+        </w:rPr>
+        <w:t>- 6 = 110</w:t>
+      </w:r>
+    </w:p>
+    <w:p>
+      <w:pPr>
+        <w:rPr>
+          <w:sz w:val="40"/>
+          <w:szCs w:val="40"/>
+        </w:rPr>
+      </w:pPr>
+      <w:r>
+        <w:rPr>
+          <w:sz w:val="40"/>
+          <w:szCs w:val="40"/>
+        </w:rPr>
+        <w:t>→ 001101111010100110</w:t>
+      </w:r>
+      <w:r>
+        <w:rPr>
+          <w:sz w:val="40"/>
+          <w:szCs w:val="40"/>
+        </w:rPr>
+        <w:br/>
+      </w:r>
+      <w:proofErr w:type="spellStart"/>
+      <w:r>
+        <w:rPr>
+          <w:sz w:val="40"/>
+          <w:szCs w:val="40"/>
+        </w:rPr>
+        <w:t>Đổi</w:t>
+      </w:r>
+      <w:proofErr w:type="spellEnd"/>
+      <w:r>
+        <w:rPr>
+          <w:sz w:val="40"/>
+          <w:szCs w:val="40"/>
+        </w:rPr>
+        <w:t xml:space="preserve"> </w:t>
+      </w:r>
+      <w:proofErr w:type="spellStart"/>
+      <w:r>
+        <w:rPr>
+          <w:sz w:val="40"/>
+          <w:szCs w:val="40"/>
+        </w:rPr>
+        <w:t>từ</w:t>
+      </w:r>
+      <w:proofErr w:type="spellEnd"/>
+      <w:r>
+        <w:rPr>
+          <w:sz w:val="40"/>
+          <w:szCs w:val="40"/>
+        </w:rPr>
+        <w:t xml:space="preserve"> </w:t>
+      </w:r>
+      <w:proofErr w:type="spellStart"/>
+      <w:r>
+        <w:rPr>
+          <w:sz w:val="40"/>
+          <w:szCs w:val="40"/>
+        </w:rPr>
+        <w:t>nhị</w:t>
+      </w:r>
+      <w:proofErr w:type="spellEnd"/>
+      <w:r>
+        <w:rPr>
+          <w:sz w:val="40"/>
+          <w:szCs w:val="40"/>
+        </w:rPr>
+        <w:t xml:space="preserve"> </w:t>
+      </w:r>
+      <w:proofErr w:type="spellStart"/>
+      <w:r>
+        <w:rPr>
+          <w:sz w:val="40"/>
+          <w:szCs w:val="40"/>
+        </w:rPr>
+        <w:t>phân</w:t>
+      </w:r>
+      <w:proofErr w:type="spellEnd"/>
+      <w:r>
+        <w:rPr>
+          <w:sz w:val="40"/>
+          <w:szCs w:val="40"/>
+        </w:rPr>
+        <w:t xml:space="preserve"> sang </w:t>
+      </w:r>
+      <w:proofErr w:type="spellStart"/>
+      <w:r>
+        <w:rPr>
+          <w:sz w:val="40"/>
+          <w:szCs w:val="40"/>
+        </w:rPr>
+        <w:t>thập</w:t>
+      </w:r>
+      <w:proofErr w:type="spellEnd"/>
+      <w:r>
+        <w:rPr>
+          <w:sz w:val="40"/>
+          <w:szCs w:val="40"/>
+        </w:rPr>
+        <w:t xml:space="preserve"> </w:t>
+      </w:r>
+      <w:proofErr w:type="spellStart"/>
+      <w:r>
+        <w:rPr>
+          <w:sz w:val="40"/>
+          <w:szCs w:val="40"/>
+        </w:rPr>
+        <w:t>lục</w:t>
+      </w:r>
+      <w:proofErr w:type="spellEnd"/>
+      <w:r>
+        <w:rPr>
+          <w:sz w:val="40"/>
+          <w:szCs w:val="40"/>
+        </w:rPr>
+        <w:t xml:space="preserve"> </w:t>
+      </w:r>
+      <w:proofErr w:type="spellStart"/>
+      <w:r>
+        <w:rPr>
+          <w:sz w:val="40"/>
+          <w:szCs w:val="40"/>
+        </w:rPr>
+        <w:t>phân</w:t>
+      </w:r>
+      <w:proofErr w:type="spellEnd"/>
+      <w:r>
+        <w:rPr>
+          <w:sz w:val="40"/>
+          <w:szCs w:val="40"/>
+        </w:rPr>
+        <w:t>:</w:t>
+      </w:r>
+    </w:p>
+    <w:p>
+      <w:pPr>
+        <w:rPr>
+          <w:sz w:val="40"/>
+          <w:szCs w:val="40"/>
+        </w:rPr>
+      </w:pPr>
+      <w:r>
+        <w:rPr>
+          <w:sz w:val="40"/>
+          <w:szCs w:val="40"/>
+        </w:rPr>
+        <w:t>- 0000 = 0</w:t>
+      </w:r>
+    </w:p>
+    <w:p>
+      <w:pPr>
+        <w:rPr>
+          <w:sz w:val="40"/>
+          <w:szCs w:val="40"/>
+        </w:rPr>
+      </w:pPr>
+      <w:r>
+        <w:rPr>
+          <w:sz w:val="40"/>
+          <w:szCs w:val="40"/>
+        </w:rPr>
+        <w:t>- 1101 = D</w:t>
+      </w:r>
+    </w:p>
+    <w:p>
+      <w:pPr>
+        <w:rPr>
+          <w:sz w:val="40"/>
+          <w:szCs w:val="40"/>
+        </w:rPr>
+      </w:pPr>
+      <w:r>
+        <w:rPr>
+          <w:sz w:val="40"/>
+          <w:szCs w:val="40"/>
+        </w:rPr>
+        <w:t>- 1110 = E</w:t>
+      </w:r>
+    </w:p>
+    <w:p>
+      <w:pPr>
+        <w:rPr>
+          <w:sz w:val="40"/>
+          <w:szCs w:val="40"/>
+        </w:rPr>
+      </w:pPr>
+      <w:r>
+        <w:rPr>
+          <w:sz w:val="40"/>
+          <w:szCs w:val="40"/>
+        </w:rPr>
+        <w:t>- 1010 = A</w:t>
+      </w:r>
+    </w:p>
+    <w:p>
+      <w:pPr>
+        <w:rPr>
+          <w:sz w:val="40"/>
+          <w:szCs w:val="40"/>
+        </w:rPr>
+      </w:pPr>
+      <w:r>
+        <w:rPr>
+          <w:sz w:val="40"/>
+          <w:szCs w:val="40"/>
+        </w:rPr>
+        <w:t>- 0110 = 6</w:t>
+      </w:r>
+    </w:p>
+    <w:p>
+      <w:pPr>
+        <w:rPr>
+          <w:sz w:val="40"/>
+          <w:szCs w:val="40"/>
+        </w:rPr>
+      </w:pPr>
+      <w:r>
+        <w:rPr>
+          <w:sz w:val="40"/>
+          <w:szCs w:val="40"/>
+        </w:rPr>
+        <w:t>→ 001101111010100110 = 0DEA6</w:t>
+      </w:r>
+    </w:p>
+    <w:p>
+      <w:pPr>
+        <w:rPr>
+          <w:sz w:val="40"/>
+          <w:szCs w:val="40"/>
+        </w:rPr>
+      </w:pPr>
+      <w:r>
+        <w:rPr>
+          <w:rFonts w:ascii="Cambria Math" w:hAnsi="Cambria Math" w:cs="Cambria Math"/>
+          <w:sz w:val="40"/>
+          <w:szCs w:val="40"/>
+        </w:rPr>
+        <w:lastRenderedPageBreak/>
+        <w:t>⇒</w:t>
+      </w:r>
+      <w:r>
+        <w:rPr>
+          <w:sz w:val="40"/>
+          <w:szCs w:val="40"/>
+        </w:rPr>
+        <w:t xml:space="preserve"> 0DEA6</w:t>
+      </w:r>
+      <w:r>
+        <w:rPr>
+          <w:sz w:val="40"/>
+          <w:szCs w:val="40"/>
+        </w:rPr>
+        <w:br/>
+      </w:r>
+    </w:p>
+    <w:p>
+      <w:pPr>
+        <w:rPr>
+          <w:b/>
+          <w:bCs/>
+          <w:sz w:val="40"/>
+          <w:szCs w:val="40"/>
+        </w:rPr>
+      </w:pPr>
+      <w:r>
+        <w:rPr>
+          <w:b/>
+          <w:bCs/>
+          <w:sz w:val="40"/>
+          <w:szCs w:val="40"/>
+        </w:rPr>
+        <w:t>-</w:t>
+      </w:r>
+      <w:r>
+        <w:rPr>
+          <w:b/>
+          <w:bCs/>
+          <w:sz w:val="40"/>
+          <w:szCs w:val="40"/>
+        </w:rPr>
+        <w:t xml:space="preserve"> 432516</w:t>
+      </w:r>
+    </w:p>
+    <w:p>
+      <w:pPr>
+        <w:rPr>
+          <w:sz w:val="40"/>
+          <w:szCs w:val="40"/>
+        </w:rPr>
+      </w:pPr>
+      <w:proofErr w:type="spellStart"/>
+      <w:r>
+        <w:rPr>
+          <w:sz w:val="40"/>
+          <w:szCs w:val="40"/>
+        </w:rPr>
+        <w:t>Đổi</w:t>
+      </w:r>
+      <w:proofErr w:type="spellEnd"/>
+      <w:r>
+        <w:rPr>
+          <w:sz w:val="40"/>
+          <w:szCs w:val="40"/>
+        </w:rPr>
+        <w:t xml:space="preserve"> </w:t>
+      </w:r>
+      <w:proofErr w:type="spellStart"/>
+      <w:r>
+        <w:rPr>
+          <w:sz w:val="40"/>
+          <w:szCs w:val="40"/>
+        </w:rPr>
+        <w:t>từ</w:t>
+      </w:r>
+      <w:proofErr w:type="spellEnd"/>
+      <w:r>
+        <w:rPr>
+          <w:sz w:val="40"/>
+          <w:szCs w:val="40"/>
+        </w:rPr>
+        <w:t xml:space="preserve"> </w:t>
+      </w:r>
+      <w:proofErr w:type="spellStart"/>
+      <w:r>
+        <w:rPr>
+          <w:sz w:val="40"/>
+          <w:szCs w:val="40"/>
+        </w:rPr>
+        <w:t>bát</w:t>
+      </w:r>
+      <w:proofErr w:type="spellEnd"/>
+      <w:r>
+        <w:rPr>
+          <w:sz w:val="40"/>
+          <w:szCs w:val="40"/>
+        </w:rPr>
+        <w:t xml:space="preserve"> </w:t>
+      </w:r>
+      <w:proofErr w:type="spellStart"/>
+      <w:r>
+        <w:rPr>
+          <w:sz w:val="40"/>
+          <w:szCs w:val="40"/>
+        </w:rPr>
+        <w:t>phân</w:t>
+      </w:r>
+      <w:proofErr w:type="spellEnd"/>
+      <w:r>
+        <w:rPr>
+          <w:sz w:val="40"/>
+          <w:szCs w:val="40"/>
+        </w:rPr>
+        <w:t xml:space="preserve"> sang </w:t>
+      </w:r>
+      <w:proofErr w:type="spellStart"/>
+      <w:r>
+        <w:rPr>
+          <w:sz w:val="40"/>
+          <w:szCs w:val="40"/>
+        </w:rPr>
+        <w:t>nhị</w:t>
+      </w:r>
+      <w:proofErr w:type="spellEnd"/>
+      <w:r>
+        <w:rPr>
+          <w:sz w:val="40"/>
+          <w:szCs w:val="40"/>
+        </w:rPr>
+        <w:t xml:space="preserve"> </w:t>
+      </w:r>
+      <w:proofErr w:type="spellStart"/>
+      <w:r>
+        <w:rPr>
+          <w:sz w:val="40"/>
+          <w:szCs w:val="40"/>
+        </w:rPr>
+        <w:t>phân</w:t>
+      </w:r>
+      <w:proofErr w:type="spellEnd"/>
+      <w:r>
+        <w:rPr>
+          <w:sz w:val="40"/>
+          <w:szCs w:val="40"/>
+        </w:rPr>
+        <w:t>:</w:t>
+      </w:r>
+    </w:p>
+    <w:p>
+      <w:pPr>
+        <w:rPr>
+          <w:sz w:val="40"/>
+          <w:szCs w:val="40"/>
+        </w:rPr>
+      </w:pPr>
+      <w:r>
+        <w:rPr>
+          <w:sz w:val="40"/>
+          <w:szCs w:val="40"/>
+        </w:rPr>
+        <w:t>- 4 = 100</w:t>
+      </w:r>
+    </w:p>
+    <w:p>
+      <w:pPr>
+        <w:rPr>
+          <w:sz w:val="40"/>
+          <w:szCs w:val="40"/>
+        </w:rPr>
+      </w:pPr>
+      <w:r>
+        <w:rPr>
+          <w:sz w:val="40"/>
+          <w:szCs w:val="40"/>
+        </w:rPr>
+        <w:t>- 3 = 011</w:t>
+      </w:r>
+    </w:p>
+    <w:p>
+      <w:pPr>
+        <w:rPr>
+          <w:sz w:val="40"/>
+          <w:szCs w:val="40"/>
+        </w:rPr>
+      </w:pPr>
+      <w:r>
+        <w:rPr>
+          <w:sz w:val="40"/>
+          <w:szCs w:val="40"/>
+        </w:rPr>
+        <w:t>- 2 = 010</w:t>
+      </w:r>
+    </w:p>
+    <w:p>
+      <w:pPr>
+        <w:rPr>
+          <w:sz w:val="40"/>
+          <w:szCs w:val="40"/>
+        </w:rPr>
+      </w:pPr>
+      <w:r>
+        <w:rPr>
+          <w:sz w:val="40"/>
+          <w:szCs w:val="40"/>
+        </w:rPr>
+        <w:t>- 5 = 101</w:t>
+      </w:r>
+    </w:p>
+    <w:p>
+      <w:pPr>
+        <w:rPr>
+          <w:sz w:val="40"/>
+          <w:szCs w:val="40"/>
+        </w:rPr>
+      </w:pPr>
+      <w:r>
+        <w:rPr>
+          <w:sz w:val="40"/>
+          <w:szCs w:val="40"/>
+        </w:rPr>
+        <w:t>- 1 = 001</w:t>
+      </w:r>
+    </w:p>
+    <w:p>
+      <w:pPr>
+        <w:rPr>
+          <w:sz w:val="40"/>
+          <w:szCs w:val="40"/>
+        </w:rPr>
+      </w:pPr>
+      <w:r>
+        <w:rPr>
+          <w:sz w:val="40"/>
+          <w:szCs w:val="40"/>
+        </w:rPr>
+        <w:t>- 6 = 110</w:t>
+      </w:r>
+    </w:p>
+    <w:p>
+      <w:pPr>
+        <w:rPr>
+          <w:sz w:val="40"/>
+          <w:szCs w:val="40"/>
+        </w:rPr>
+      </w:pPr>
+      <w:r>
+        <w:rPr>
+          <w:sz w:val="40"/>
+          <w:szCs w:val="40"/>
+        </w:rPr>
+        <w:t>→ 100011010101001110</w:t>
+      </w:r>
+      <w:r>
+        <w:rPr>
+          <w:sz w:val="40"/>
+          <w:szCs w:val="40"/>
+        </w:rPr>
+        <w:br/>
+      </w:r>
+      <w:proofErr w:type="spellStart"/>
+      <w:r>
+        <w:rPr>
+          <w:sz w:val="40"/>
+          <w:szCs w:val="40"/>
+        </w:rPr>
+        <w:t>Đổi</w:t>
+      </w:r>
+      <w:proofErr w:type="spellEnd"/>
+      <w:r>
+        <w:rPr>
+          <w:sz w:val="40"/>
+          <w:szCs w:val="40"/>
+        </w:rPr>
+        <w:t xml:space="preserve"> </w:t>
+      </w:r>
+      <w:proofErr w:type="spellStart"/>
+      <w:r>
+        <w:rPr>
+          <w:sz w:val="40"/>
+          <w:szCs w:val="40"/>
+        </w:rPr>
+        <w:t>từ</w:t>
+      </w:r>
+      <w:proofErr w:type="spellEnd"/>
+      <w:r>
+        <w:rPr>
+          <w:sz w:val="40"/>
+          <w:szCs w:val="40"/>
+        </w:rPr>
+        <w:t xml:space="preserve"> </w:t>
+      </w:r>
+      <w:proofErr w:type="spellStart"/>
+      <w:r>
+        <w:rPr>
+          <w:sz w:val="40"/>
+          <w:szCs w:val="40"/>
+        </w:rPr>
+        <w:t>nhị</w:t>
+      </w:r>
+      <w:proofErr w:type="spellEnd"/>
+      <w:r>
+        <w:rPr>
+          <w:sz w:val="40"/>
+          <w:szCs w:val="40"/>
+        </w:rPr>
+        <w:t xml:space="preserve"> </w:t>
+      </w:r>
+      <w:proofErr w:type="spellStart"/>
+      <w:r>
+        <w:rPr>
+          <w:sz w:val="40"/>
+          <w:szCs w:val="40"/>
+        </w:rPr>
+        <w:t>phân</w:t>
+      </w:r>
+      <w:proofErr w:type="spellEnd"/>
+      <w:r>
+        <w:rPr>
+          <w:sz w:val="40"/>
+          <w:szCs w:val="40"/>
+        </w:rPr>
+        <w:t xml:space="preserve"> sang </w:t>
+      </w:r>
+      <w:proofErr w:type="spellStart"/>
+      <w:r>
+        <w:rPr>
+          <w:sz w:val="40"/>
+          <w:szCs w:val="40"/>
+        </w:rPr>
+        <w:t>thập</w:t>
+      </w:r>
+      <w:proofErr w:type="spellEnd"/>
+      <w:r>
+        <w:rPr>
+          <w:sz w:val="40"/>
+          <w:szCs w:val="40"/>
+        </w:rPr>
+        <w:t xml:space="preserve"> </w:t>
+      </w:r>
+      <w:proofErr w:type="spellStart"/>
+      <w:r>
+        <w:rPr>
+          <w:sz w:val="40"/>
+          <w:szCs w:val="40"/>
+        </w:rPr>
+        <w:t>lục</w:t>
+      </w:r>
+      <w:proofErr w:type="spellEnd"/>
+      <w:r>
+        <w:rPr>
+          <w:sz w:val="40"/>
+          <w:szCs w:val="40"/>
+        </w:rPr>
+        <w:t xml:space="preserve"> </w:t>
+      </w:r>
+      <w:proofErr w:type="spellStart"/>
+      <w:r>
+        <w:rPr>
+          <w:sz w:val="40"/>
+          <w:szCs w:val="40"/>
+        </w:rPr>
+        <w:t>phân</w:t>
+      </w:r>
+      <w:proofErr w:type="spellEnd"/>
+      <w:r>
+        <w:rPr>
+          <w:sz w:val="40"/>
+          <w:szCs w:val="40"/>
+        </w:rPr>
+        <w:t>:</w:t>
+      </w:r>
+    </w:p>
+    <w:p>
+      <w:pPr>
+        <w:rPr>
+          <w:sz w:val="40"/>
+          <w:szCs w:val="40"/>
+        </w:rPr>
+      </w:pPr>
+      <w:r>
+        <w:rPr>
+          <w:sz w:val="40"/>
+          <w:szCs w:val="40"/>
+        </w:rPr>
+        <w:t>- 0010 = 2</w:t>
+      </w:r>
+    </w:p>
+    <w:p>
+      <w:pPr>
+        <w:rPr>
+          <w:sz w:val="40"/>
+          <w:szCs w:val="40"/>
+        </w:rPr>
+      </w:pPr>
+      <w:r>
+        <w:rPr>
+          <w:sz w:val="40"/>
+          <w:szCs w:val="40"/>
+        </w:rPr>
+        <w:t>- 0011 = 3</w:t>
+      </w:r>
+    </w:p>
+    <w:p>
+      <w:pPr>
+        <w:rPr>
+          <w:sz w:val="40"/>
+          <w:szCs w:val="40"/>
+        </w:rPr>
+      </w:pPr>
+      <w:r>
+        <w:rPr>
+          <w:sz w:val="40"/>
+          <w:szCs w:val="40"/>
+        </w:rPr>
+        <w:t>- 0101 = 5</w:t>
+      </w:r>
+    </w:p>
+    <w:p>
+      <w:pPr>
+        <w:rPr>
+          <w:sz w:val="40"/>
+          <w:szCs w:val="40"/>
+        </w:rPr>
+      </w:pPr>
+      <w:r>
+        <w:rPr>
+          <w:sz w:val="40"/>
+          <w:szCs w:val="40"/>
+        </w:rPr>
+        <w:t>- 0100 = 4</w:t>
+      </w:r>
+    </w:p>
+    <w:p>
+      <w:pPr>
+        <w:rPr>
+          <w:sz w:val="40"/>
+          <w:szCs w:val="40"/>
+        </w:rPr>
+      </w:pPr>
+      <w:r>
+        <w:rPr>
+          <w:sz w:val="40"/>
+          <w:szCs w:val="40"/>
+        </w:rPr>
+        <w:t>- 1110 = E</w:t>
+      </w:r>
+    </w:p>
+    <w:p>
+      <w:pPr>
+        <w:rPr>
+          <w:sz w:val="40"/>
+          <w:szCs w:val="40"/>
+        </w:rPr>
+      </w:pPr>
+      <w:r>
+        <w:rPr>
+          <w:sz w:val="40"/>
+          <w:szCs w:val="40"/>
+        </w:rPr>
+        <w:t>→ 100011010101001110 = 2354E</w:t>
+      </w:r>
+    </w:p>
+    <w:p>
+      <w:pPr>
+        <w:rPr>
+          <w:sz w:val="40"/>
+          <w:szCs w:val="40"/>
+        </w:rPr>
+      </w:pPr>
+      <w:r>
+        <w:rPr>
+          <w:rFonts w:ascii="Cambria Math" w:hAnsi="Cambria Math" w:cs="Cambria Math"/>
+          <w:sz w:val="40"/>
+          <w:szCs w:val="40"/>
+        </w:rPr>
+        <w:lastRenderedPageBreak/>
+        <w:t>⇒</w:t>
+      </w:r>
+      <w:r>
+        <w:rPr>
+          <w:sz w:val="40"/>
+          <w:szCs w:val="40"/>
+        </w:rPr>
+        <w:t xml:space="preserve"> 2354E</w:t>
+      </w:r>
+      <w:r>
+        <w:rPr>
+          <w:sz w:val="40"/>
+          <w:szCs w:val="40"/>
+        </w:rPr>
+        <w:br/>
+      </w:r>
+    </w:p>
+    <w:p>
+      <w:pPr>
+        <w:rPr>
+          <w:b/>
+          <w:bCs/>
+          <w:sz w:val="40"/>
+          <w:szCs w:val="40"/>
+        </w:rPr>
+      </w:pPr>
+      <w:r>
+        <w:rPr>
+          <w:b/>
+          <w:bCs/>
+          <w:sz w:val="40"/>
+          <w:szCs w:val="40"/>
+        </w:rPr>
+        <w:t>-</w:t>
+      </w:r>
+      <w:r>
+        <w:rPr>
+          <w:b/>
+          <w:bCs/>
+          <w:sz w:val="40"/>
+          <w:szCs w:val="40"/>
+        </w:rPr>
+        <w:t>3127465</w:t>
+      </w:r>
+    </w:p>
+    <w:p>
+      <w:pPr>
+        <w:rPr>
+          <w:b/>
+          <w:bCs/>
+          <w:sz w:val="40"/>
+          <w:szCs w:val="40"/>
+        </w:rPr>
+      </w:pPr>
+      <w:proofErr w:type="spellStart"/>
+      <w:r>
+        <w:rPr>
+          <w:sz w:val="40"/>
+          <w:szCs w:val="40"/>
+        </w:rPr>
+        <w:t>Đổi</w:t>
+      </w:r>
+      <w:proofErr w:type="spellEnd"/>
+      <w:r>
+        <w:rPr>
+          <w:sz w:val="40"/>
+          <w:szCs w:val="40"/>
+        </w:rPr>
+        <w:t xml:space="preserve"> </w:t>
+      </w:r>
+      <w:proofErr w:type="spellStart"/>
+      <w:r>
+        <w:rPr>
+          <w:sz w:val="40"/>
+          <w:szCs w:val="40"/>
+        </w:rPr>
+        <w:t>từ</w:t>
+      </w:r>
+      <w:proofErr w:type="spellEnd"/>
+      <w:r>
+        <w:rPr>
+          <w:sz w:val="40"/>
+          <w:szCs w:val="40"/>
+        </w:rPr>
+        <w:t xml:space="preserve"> </w:t>
+      </w:r>
+      <w:proofErr w:type="spellStart"/>
+      <w:r>
+        <w:rPr>
+          <w:sz w:val="40"/>
+          <w:szCs w:val="40"/>
+        </w:rPr>
+        <w:t>bát</w:t>
+      </w:r>
+      <w:proofErr w:type="spellEnd"/>
+      <w:r>
+        <w:rPr>
+          <w:sz w:val="40"/>
+          <w:szCs w:val="40"/>
+        </w:rPr>
+        <w:t xml:space="preserve"> </w:t>
+      </w:r>
+      <w:proofErr w:type="spellStart"/>
+      <w:r>
+        <w:rPr>
+          <w:sz w:val="40"/>
+          <w:szCs w:val="40"/>
+        </w:rPr>
+        <w:t>phân</w:t>
+      </w:r>
+      <w:proofErr w:type="spellEnd"/>
+      <w:r>
+        <w:rPr>
+          <w:sz w:val="40"/>
+          <w:szCs w:val="40"/>
+        </w:rPr>
+        <w:t xml:space="preserve"> sang </w:t>
+      </w:r>
+      <w:proofErr w:type="spellStart"/>
+      <w:r>
+        <w:rPr>
+          <w:sz w:val="40"/>
+          <w:szCs w:val="40"/>
+        </w:rPr>
+        <w:t>nhị</w:t>
+      </w:r>
+      <w:proofErr w:type="spellEnd"/>
+      <w:r>
+        <w:rPr>
+          <w:sz w:val="40"/>
+          <w:szCs w:val="40"/>
+        </w:rPr>
+        <w:t xml:space="preserve"> </w:t>
+      </w:r>
+      <w:proofErr w:type="spellStart"/>
+      <w:r>
+        <w:rPr>
+          <w:sz w:val="40"/>
+          <w:szCs w:val="40"/>
+        </w:rPr>
+        <w:t>phân</w:t>
+      </w:r>
+      <w:proofErr w:type="spellEnd"/>
+      <w:r>
+        <w:rPr>
+          <w:sz w:val="40"/>
+          <w:szCs w:val="40"/>
+        </w:rPr>
+        <w:t>:</w:t>
+      </w:r>
+    </w:p>
+    <w:p>
+      <w:pPr>
+        <w:rPr>
+          <w:sz w:val="40"/>
+          <w:szCs w:val="40"/>
+        </w:rPr>
+      </w:pPr>
+      <w:r>
+        <w:rPr>
+          <w:sz w:val="40"/>
+          <w:szCs w:val="40"/>
+        </w:rPr>
+        <w:t>- 3 = 011</w:t>
+      </w:r>
+    </w:p>
+    <w:p>
+      <w:pPr>
+        <w:rPr>
+          <w:sz w:val="40"/>
+          <w:szCs w:val="40"/>
+        </w:rPr>
+      </w:pPr>
+      <w:r>
+        <w:rPr>
+          <w:sz w:val="40"/>
+          <w:szCs w:val="40"/>
+        </w:rPr>
+        <w:t>- 1 = 001</w:t>
+      </w:r>
+    </w:p>
+    <w:p>
+      <w:pPr>
+        <w:rPr>
+          <w:sz w:val="40"/>
+          <w:szCs w:val="40"/>
+        </w:rPr>
+      </w:pPr>
+      <w:r>
+        <w:rPr>
+          <w:sz w:val="40"/>
+          <w:szCs w:val="40"/>
+        </w:rPr>
+        <w:t>- 2 = 010</w:t>
+      </w:r>
+    </w:p>
+    <w:p>
+      <w:pPr>
+        <w:rPr>
+          <w:sz w:val="40"/>
+          <w:szCs w:val="40"/>
+        </w:rPr>
+      </w:pPr>
+      <w:r>
+        <w:rPr>
+          <w:sz w:val="40"/>
+          <w:szCs w:val="40"/>
+        </w:rPr>
+        <w:t>- 7 = 111</w:t>
+      </w:r>
+    </w:p>
+    <w:p>
+      <w:pPr>
+        <w:rPr>
+          <w:sz w:val="40"/>
+          <w:szCs w:val="40"/>
+        </w:rPr>
+      </w:pPr>
+      <w:r>
+        <w:rPr>
+          <w:sz w:val="40"/>
+          <w:szCs w:val="40"/>
+        </w:rPr>
+        <w:t>- 4 = 100</w:t>
+      </w:r>
+    </w:p>
+    <w:p>
+      <w:pPr>
+        <w:rPr>
+          <w:sz w:val="40"/>
+          <w:szCs w:val="40"/>
+        </w:rPr>
+      </w:pPr>
+      <w:r>
+        <w:rPr>
+          <w:sz w:val="40"/>
+          <w:szCs w:val="40"/>
+        </w:rPr>
+        <w:t>- 6 = 110</w:t>
+      </w:r>
+    </w:p>
+    <w:p>
+      <w:pPr>
+        <w:rPr>
+          <w:sz w:val="40"/>
+          <w:szCs w:val="40"/>
+        </w:rPr>
+      </w:pPr>
+      <w:r>
+        <w:rPr>
+          <w:sz w:val="40"/>
+          <w:szCs w:val="40"/>
+        </w:rPr>
+        <w:t>- 5 = 101</w:t>
+      </w:r>
+    </w:p>
+    <w:p>
+      <w:pPr>
+        <w:rPr>
+          <w:sz w:val="40"/>
+          <w:szCs w:val="40"/>
+        </w:rPr>
+      </w:pPr>
+      <w:r>
+        <w:rPr>
+          <w:sz w:val="40"/>
+          <w:szCs w:val="40"/>
+        </w:rPr>
+        <w:t>→ 011001010111100110101</w:t>
+      </w:r>
+    </w:p>
+    <w:p>
+      <w:pPr>
+        <w:rPr>
+          <w:sz w:val="40"/>
+          <w:szCs w:val="40"/>
+        </w:rPr>
+      </w:pPr>
+      <w:proofErr w:type="spellStart"/>
+      <w:r>
+        <w:rPr>
+          <w:sz w:val="40"/>
+          <w:szCs w:val="40"/>
+        </w:rPr>
+        <w:t>Đổi</w:t>
+      </w:r>
+      <w:proofErr w:type="spellEnd"/>
+      <w:r>
+        <w:rPr>
+          <w:sz w:val="40"/>
+          <w:szCs w:val="40"/>
+        </w:rPr>
+        <w:t xml:space="preserve"> </w:t>
+      </w:r>
+      <w:proofErr w:type="spellStart"/>
+      <w:r>
+        <w:rPr>
+          <w:sz w:val="40"/>
+          <w:szCs w:val="40"/>
+        </w:rPr>
+        <w:t>từ</w:t>
+      </w:r>
+      <w:proofErr w:type="spellEnd"/>
+      <w:r>
+        <w:rPr>
+          <w:sz w:val="40"/>
+          <w:szCs w:val="40"/>
+        </w:rPr>
+        <w:t xml:space="preserve"> </w:t>
+      </w:r>
+      <w:proofErr w:type="spellStart"/>
+      <w:r>
+        <w:rPr>
+          <w:sz w:val="40"/>
+          <w:szCs w:val="40"/>
+        </w:rPr>
+        <w:t>nhị</w:t>
+      </w:r>
+      <w:proofErr w:type="spellEnd"/>
+      <w:r>
+        <w:rPr>
+          <w:sz w:val="40"/>
+          <w:szCs w:val="40"/>
+        </w:rPr>
+        <w:t xml:space="preserve"> </w:t>
+      </w:r>
+      <w:proofErr w:type="spellStart"/>
+      <w:r>
+        <w:rPr>
+          <w:sz w:val="40"/>
+          <w:szCs w:val="40"/>
+        </w:rPr>
+        <w:t>phân</w:t>
+      </w:r>
+      <w:proofErr w:type="spellEnd"/>
+      <w:r>
+        <w:rPr>
+          <w:sz w:val="40"/>
+          <w:szCs w:val="40"/>
+        </w:rPr>
+        <w:t xml:space="preserve"> sang </w:t>
+      </w:r>
+      <w:proofErr w:type="spellStart"/>
+      <w:r>
+        <w:rPr>
+          <w:sz w:val="40"/>
+          <w:szCs w:val="40"/>
+        </w:rPr>
+        <w:t>thập</w:t>
+      </w:r>
+      <w:proofErr w:type="spellEnd"/>
+      <w:r>
+        <w:rPr>
+          <w:sz w:val="40"/>
+          <w:szCs w:val="40"/>
+        </w:rPr>
+        <w:t xml:space="preserve"> </w:t>
+      </w:r>
+      <w:proofErr w:type="spellStart"/>
+      <w:r>
+        <w:rPr>
+          <w:sz w:val="40"/>
+          <w:szCs w:val="40"/>
+        </w:rPr>
+        <w:t>lục</w:t>
+      </w:r>
+      <w:proofErr w:type="spellEnd"/>
+      <w:r>
+        <w:rPr>
+          <w:sz w:val="40"/>
+          <w:szCs w:val="40"/>
+        </w:rPr>
+        <w:t xml:space="preserve"> </w:t>
+      </w:r>
+      <w:proofErr w:type="spellStart"/>
+      <w:r>
+        <w:rPr>
+          <w:sz w:val="40"/>
+          <w:szCs w:val="40"/>
+        </w:rPr>
+        <w:t>phân</w:t>
+      </w:r>
+      <w:proofErr w:type="spellEnd"/>
+      <w:r>
+        <w:rPr>
+          <w:sz w:val="40"/>
+          <w:szCs w:val="40"/>
+        </w:rPr>
+        <w:t>:</w:t>
+      </w:r>
+    </w:p>
+    <w:p>
+      <w:pPr>
+        <w:rPr>
+          <w:sz w:val="40"/>
+          <w:szCs w:val="40"/>
+        </w:rPr>
+      </w:pPr>
+      <w:r>
+        <w:rPr>
+          <w:sz w:val="40"/>
+          <w:szCs w:val="40"/>
+        </w:rPr>
+        <w:t>- 0000 = 0</w:t>
+      </w:r>
+    </w:p>
+    <w:p>
+      <w:pPr>
+        <w:rPr>
+          <w:sz w:val="40"/>
+          <w:szCs w:val="40"/>
+        </w:rPr>
+      </w:pPr>
+      <w:r>
+        <w:rPr>
+          <w:sz w:val="40"/>
+          <w:szCs w:val="40"/>
+        </w:rPr>
+        <w:t>- 1100 = C</w:t>
+      </w:r>
+    </w:p>
+    <w:p>
+      <w:pPr>
+        <w:rPr>
+          <w:sz w:val="40"/>
+          <w:szCs w:val="40"/>
+        </w:rPr>
+      </w:pPr>
+      <w:r>
+        <w:rPr>
+          <w:sz w:val="40"/>
+          <w:szCs w:val="40"/>
+        </w:rPr>
+        <w:t>- 1010 = A</w:t>
+      </w:r>
+    </w:p>
+    <w:p>
+      <w:pPr>
+        <w:rPr>
+          <w:sz w:val="40"/>
+          <w:szCs w:val="40"/>
+        </w:rPr>
+      </w:pPr>
+      <w:r>
+        <w:rPr>
+          <w:sz w:val="40"/>
+          <w:szCs w:val="40"/>
+        </w:rPr>
+        <w:t>- 1111 = F</w:t>
+      </w:r>
+    </w:p>
+    <w:p>
+      <w:pPr>
+        <w:rPr>
+          <w:sz w:val="40"/>
+          <w:szCs w:val="40"/>
+        </w:rPr>
+      </w:pPr>
+      <w:r>
+        <w:rPr>
+          <w:sz w:val="40"/>
+          <w:szCs w:val="40"/>
+        </w:rPr>
+        <w:t>- 0011 = 3</w:t>
+      </w:r>
+    </w:p>
+    <w:p>
+      <w:pPr>
+        <w:rPr>
+          <w:sz w:val="40"/>
+          <w:szCs w:val="40"/>
+        </w:rPr>
+      </w:pPr>
+      <w:r>
+        <w:rPr>
+          <w:sz w:val="40"/>
+          <w:szCs w:val="40"/>
+        </w:rPr>
+        <w:lastRenderedPageBreak/>
+        <w:t>- 0101 = 5</w:t>
+      </w:r>
+    </w:p>
+    <w:p>
+      <w:pPr>
+        <w:rPr>
+          <w:sz w:val="40"/>
+          <w:szCs w:val="40"/>
+        </w:rPr>
+      </w:pPr>
+      <w:r>
+        <w:rPr>
+          <w:sz w:val="40"/>
+          <w:szCs w:val="40"/>
+        </w:rPr>
+        <w:t>→ 011001010111100110101 = 0CAF35</w:t>
+      </w:r>
+    </w:p>
+    <w:p>
+      <w:pPr>
+        <w:rPr>
+          <w:sz w:val="40"/>
+          <w:szCs w:val="40"/>
+        </w:rPr>
+      </w:pPr>
+      <w:proofErr w:type="gramStart"/>
+      <w:r>
+        <w:rPr>
+          <w:rFonts w:ascii="Cambria Math" w:hAnsi="Cambria Math" w:cs="Cambria Math"/>
+          <w:sz w:val="40"/>
+          <w:szCs w:val="40"/>
+        </w:rPr>
+        <w:t>⇒</w:t>
+      </w:r>
+      <w:r>
+        <w:rPr>
+          <w:sz w:val="40"/>
+          <w:szCs w:val="40"/>
+        </w:rPr>
+        <w:t xml:space="preserve">  0</w:t>
+      </w:r>
+      <w:proofErr w:type="gramEnd"/>
+      <w:r>
+        <w:rPr>
+          <w:sz w:val="40"/>
+          <w:szCs w:val="40"/>
+        </w:rPr>
+        <w:t>CAF35</w:t>
+      </w:r>
+      <w:r>
+        <w:rPr>
+          <w:sz w:val="40"/>
+          <w:szCs w:val="40"/>
+        </w:rPr>
+        <w:br/>
+      </w:r>
+    </w:p>
+    <w:p>
+      <w:pPr>
+        <w:rPr>
+          <w:sz w:val="40"/>
+          <w:szCs w:val="40"/>
+        </w:rPr>
+      </w:pPr>
     </w:p>
     <w:sectPr>
-      <w:pgSz w:w="11906" w:h="16838"/>
-      <w:pgMar w:top="1440" w:right="1440" w:bottom="1440" w:left="1440" w:header="708" w:footer="708" w:gutter="0"/>
-      <w:cols w:space="708"/>
+      <w:pgSz w:w="12240" w:h="15840"/>
+      <w:pgMar w:top="1440" w:right="1440" w:bottom="1440" w:left="1440" w:header="720" w:footer="720" w:gutter="0"/>
+      <w:cols w:space="720"/>
       <w:docGrid w:linePitch="360"/>
     </w:sectPr>
   </w:body>
@@ -70,7 +1750,7 @@
         <w:kern w:val="2"/>
         <w:sz w:val="24"/>
         <w:szCs w:val="24"/>
-        <w:lang w:val="vi-VN" w:eastAsia="en-US" w:bidi="ar-SA"/>
+        <w:lang w:val="en-US" w:eastAsia="en-US" w:bidi="ar-SA"/>
         <w14:ligatures w14:val="standardContextual"/>
       </w:rPr>
     </w:rPrDefault>
@@ -461,6 +2141,7 @@
   <w:style w:type="paragraph" w:default="1" w:styleId="Binhthng">
     <w:name w:val="Normal"/>
     <w:qFormat/>
+    <w:rsid w:val="00FC30BA"/>
   </w:style>
   <w:style w:type="paragraph" w:styleId="u1">
     <w:name w:val="heading 1"/>
@@ -469,7 +2150,7 @@
     <w:link w:val="u1Char"/>
     <w:uiPriority w:val="9"/>
     <w:qFormat/>
-    <w:rsid w:val="00920736"/>
+    <w:rsid w:val="00FC30BA"/>
     <w:pPr>
       <w:keepNext/>
       <w:keepLines/>
@@ -492,7 +2173,7 @@
     <w:semiHidden/>
     <w:unhideWhenUsed/>
     <w:qFormat/>
-    <w:rsid w:val="00920736"/>
+    <w:rsid w:val="00FC30BA"/>
     <w:pPr>
       <w:keepNext/>
       <w:keepLines/>
@@ -515,7 +2196,7 @@
     <w:semiHidden/>
     <w:unhideWhenUsed/>
     <w:qFormat/>
-    <w:rsid w:val="00920736"/>
+    <w:rsid w:val="00FC30BA"/>
     <w:pPr>
       <w:keepNext/>
       <w:keepLines/>
@@ -538,7 +2219,7 @@
     <w:semiHidden/>
     <w:unhideWhenUsed/>
     <w:qFormat/>
-    <w:rsid w:val="00920736"/>
+    <w:rsid w:val="00FC30BA"/>
     <w:pPr>
       <w:keepNext/>
       <w:keepLines/>
@@ -561,7 +2242,7 @@
     <w:semiHidden/>
     <w:unhideWhenUsed/>
     <w:qFormat/>
-    <w:rsid w:val="00920736"/>
+    <w:rsid w:val="00FC30BA"/>
     <w:pPr>
       <w:keepNext/>
       <w:keepLines/>
@@ -582,7 +2263,7 @@
     <w:semiHidden/>
     <w:unhideWhenUsed/>
     <w:qFormat/>
-    <w:rsid w:val="00920736"/>
+    <w:rsid w:val="00FC30BA"/>
     <w:pPr>
       <w:keepNext/>
       <w:keepLines/>
@@ -605,7 +2286,7 @@
     <w:semiHidden/>
     <w:unhideWhenUsed/>
     <w:qFormat/>
-    <w:rsid w:val="00920736"/>
+    <w:rsid w:val="00FC30BA"/>
     <w:pPr>
       <w:keepNext/>
       <w:keepLines/>
@@ -626,7 +2307,7 @@
     <w:semiHidden/>
     <w:unhideWhenUsed/>
     <w:qFormat/>
-    <w:rsid w:val="00920736"/>
+    <w:rsid w:val="00FC30BA"/>
     <w:pPr>
       <w:keepNext/>
       <w:keepLines/>
@@ -649,7 +2330,7 @@
     <w:semiHidden/>
     <w:unhideWhenUsed/>
     <w:qFormat/>
-    <w:rsid w:val="00920736"/>
+    <w:rsid w:val="00FC30BA"/>
     <w:pPr>
       <w:keepNext/>
       <w:keepLines/>
@@ -692,7 +2373,7 @@
     <w:basedOn w:val="Phngmcinhcuaoanvn"/>
     <w:link w:val="u1"/>
     <w:uiPriority w:val="9"/>
-    <w:rsid w:val="00920736"/>
+    <w:rsid w:val="00FC30BA"/>
     <w:rPr>
       <w:rFonts w:asciiTheme="majorHAnsi" w:eastAsiaTheme="majorEastAsia" w:hAnsiTheme="majorHAnsi" w:cstheme="majorBidi"/>
       <w:color w:val="0F4761" w:themeColor="accent1" w:themeShade="BF"/>
@@ -706,7 +2387,7 @@
     <w:link w:val="u2"/>
     <w:uiPriority w:val="9"/>
     <w:semiHidden/>
-    <w:rsid w:val="00920736"/>
+    <w:rsid w:val="00FC30BA"/>
     <w:rPr>
       <w:rFonts w:asciiTheme="majorHAnsi" w:eastAsiaTheme="majorEastAsia" w:hAnsiTheme="majorHAnsi" w:cstheme="majorBidi"/>
       <w:color w:val="0F4761" w:themeColor="accent1" w:themeShade="BF"/>
@@ -720,7 +2401,7 @@
     <w:link w:val="u3"/>
     <w:uiPriority w:val="9"/>
     <w:semiHidden/>
-    <w:rsid w:val="00920736"/>
+    <w:rsid w:val="00FC30BA"/>
     <w:rPr>
       <w:rFonts w:eastAsiaTheme="majorEastAsia" w:cstheme="majorBidi"/>
       <w:color w:val="0F4761" w:themeColor="accent1" w:themeShade="BF"/>
@@ -734,7 +2415,7 @@
     <w:link w:val="u4"/>
     <w:uiPriority w:val="9"/>
     <w:semiHidden/>
-    <w:rsid w:val="00920736"/>
+    <w:rsid w:val="00FC30BA"/>
     <w:rPr>
       <w:rFonts w:eastAsiaTheme="majorEastAsia" w:cstheme="majorBidi"/>
       <w:i/>
@@ -748,7 +2429,7 @@
     <w:link w:val="u5"/>
     <w:uiPriority w:val="9"/>
     <w:semiHidden/>
-    <w:rsid w:val="00920736"/>
+    <w:rsid w:val="00FC30BA"/>
     <w:rPr>
       <w:rFonts w:eastAsiaTheme="majorEastAsia" w:cstheme="majorBidi"/>
       <w:color w:val="0F4761" w:themeColor="accent1" w:themeShade="BF"/>
@@ -760,7 +2441,7 @@
     <w:link w:val="u6"/>
     <w:uiPriority w:val="9"/>
     <w:semiHidden/>
-    <w:rsid w:val="00920736"/>
+    <w:rsid w:val="00FC30BA"/>
     <w:rPr>
       <w:rFonts w:eastAsiaTheme="majorEastAsia" w:cstheme="majorBidi"/>
       <w:i/>
@@ -774,7 +2455,7 @@
     <w:link w:val="u7"/>
     <w:uiPriority w:val="9"/>
     <w:semiHidden/>
-    <w:rsid w:val="00920736"/>
+    <w:rsid w:val="00FC30BA"/>
     <w:rPr>
       <w:rFonts w:eastAsiaTheme="majorEastAsia" w:cstheme="majorBidi"/>
       <w:color w:val="595959" w:themeColor="text1" w:themeTint="A6"/>
@@ -786,7 +2467,7 @@
     <w:link w:val="u8"/>
     <w:uiPriority w:val="9"/>
     <w:semiHidden/>
-    <w:rsid w:val="00920736"/>
+    <w:rsid w:val="00FC30BA"/>
     <w:rPr>
       <w:rFonts w:eastAsiaTheme="majorEastAsia" w:cstheme="majorBidi"/>
       <w:i/>
@@ -800,7 +2481,7 @@
     <w:link w:val="u9"/>
     <w:uiPriority w:val="9"/>
     <w:semiHidden/>
-    <w:rsid w:val="00920736"/>
+    <w:rsid w:val="00FC30BA"/>
     <w:rPr>
       <w:rFonts w:eastAsiaTheme="majorEastAsia" w:cstheme="majorBidi"/>
       <w:color w:val="272727" w:themeColor="text1" w:themeTint="D8"/>
@@ -813,7 +2494,7 @@
     <w:link w:val="TiuChar"/>
     <w:uiPriority w:val="10"/>
     <w:qFormat/>
-    <w:rsid w:val="00920736"/>
+    <w:rsid w:val="00FC30BA"/>
     <w:pPr>
       <w:spacing w:after="80" w:line="240" w:lineRule="auto"/>
       <w:contextualSpacing/>
@@ -831,7 +2512,7 @@
     <w:basedOn w:val="Phngmcinhcuaoanvn"/>
     <w:link w:val="Tiu"/>
     <w:uiPriority w:val="10"/>
-    <w:rsid w:val="00920736"/>
+    <w:rsid w:val="00FC30BA"/>
     <w:rPr>
       <w:rFonts w:asciiTheme="majorHAnsi" w:eastAsiaTheme="majorEastAsia" w:hAnsiTheme="majorHAnsi" w:cstheme="majorBidi"/>
       <w:spacing w:val="-10"/>
@@ -847,7 +2528,7 @@
     <w:link w:val="TiuphuChar"/>
     <w:uiPriority w:val="11"/>
     <w:qFormat/>
-    <w:rsid w:val="00920736"/>
+    <w:rsid w:val="00FC30BA"/>
     <w:pPr>
       <w:numPr>
         <w:ilvl w:val="1"/>
@@ -866,7 +2547,7 @@
     <w:basedOn w:val="Phngmcinhcuaoanvn"/>
     <w:link w:val="Tiuphu"/>
     <w:uiPriority w:val="11"/>
-    <w:rsid w:val="00920736"/>
+    <w:rsid w:val="00FC30BA"/>
     <w:rPr>
       <w:rFonts w:eastAsiaTheme="majorEastAsia" w:cstheme="majorBidi"/>
       <w:color w:val="595959" w:themeColor="text1" w:themeTint="A6"/>
@@ -882,7 +2563,7 @@
     <w:link w:val="LitrichdnChar"/>
     <w:uiPriority w:val="29"/>
     <w:qFormat/>
-    <w:rsid w:val="00920736"/>
+    <w:rsid w:val="00FC30BA"/>
     <w:pPr>
       <w:spacing w:before="160"/>
       <w:jc w:val="center"/>
@@ -898,7 +2579,7 @@
     <w:basedOn w:val="Phngmcinhcuaoanvn"/>
     <w:link w:val="Litrichdn"/>
     <w:uiPriority w:val="29"/>
-    <w:rsid w:val="00920736"/>
+    <w:rsid w:val="00FC30BA"/>
     <w:rPr>
       <w:i/>
       <w:iCs/>
@@ -910,7 +2591,7 @@
     <w:basedOn w:val="Binhthng"/>
     <w:uiPriority w:val="34"/>
     <w:qFormat/>
-    <w:rsid w:val="00920736"/>
+    <w:rsid w:val="00FC30BA"/>
     <w:pPr>
       <w:ind w:left="720"/>
       <w:contextualSpacing/>
@@ -921,7 +2602,7 @@
     <w:basedOn w:val="Phngmcinhcuaoanvn"/>
     <w:uiPriority w:val="21"/>
     <w:qFormat/>
-    <w:rsid w:val="00920736"/>
+    <w:rsid w:val="00FC30BA"/>
     <w:rPr>
       <w:i/>
       <w:iCs/>
@@ -935,7 +2616,7 @@
     <w:link w:val="NhaykepmChar"/>
     <w:uiPriority w:val="30"/>
     <w:qFormat/>
-    <w:rsid w:val="00920736"/>
+    <w:rsid w:val="00FC30BA"/>
     <w:pPr>
       <w:pBdr>
         <w:top w:val="single" w:sz="4" w:space="10" w:color="0F4761" w:themeColor="accent1" w:themeShade="BF"/>
@@ -956,7 +2637,7 @@
     <w:basedOn w:val="Phngmcinhcuaoanvn"/>
     <w:link w:val="Nhaykepm"/>
     <w:uiPriority w:val="30"/>
-    <w:rsid w:val="00920736"/>
+    <w:rsid w:val="00FC30BA"/>
     <w:rPr>
       <w:i/>
       <w:iCs/>
@@ -968,7 +2649,7 @@
     <w:basedOn w:val="Phngmcinhcuaoanvn"/>
     <w:uiPriority w:val="32"/>
     <w:qFormat/>
-    <w:rsid w:val="00920736"/>
+    <w:rsid w:val="00FC30BA"/>
     <w:rPr>
       <w:b/>
       <w:bCs/>
@@ -1186,13 +2867,6 @@
         </a:gradFill>
       </a:fillStyleLst>
       <a:lnStyleLst>
-        <a:ln w="6350" cap="flat" cmpd="sng" algn="ctr">
-          <a:solidFill>
-            <a:schemeClr val="phClr"/>
-          </a:solidFill>
-          <a:prstDash val="solid"/>
-          <a:miter lim="800000"/>
-        </a:ln>
         <a:ln w="12700" cap="flat" cmpd="sng" algn="ctr">
           <a:solidFill>
             <a:schemeClr val="phClr"/>
@@ -1201,6 +2875,13 @@
           <a:miter lim="800000"/>
         </a:ln>
         <a:ln w="19050" cap="flat" cmpd="sng" algn="ctr">
+          <a:solidFill>
+            <a:schemeClr val="phClr"/>
+          </a:solidFill>
+          <a:prstDash val="solid"/>
+          <a:miter lim="800000"/>
+        </a:ln>
+        <a:ln w="25400" cap="flat" cmpd="sng" algn="ctr">
           <a:solidFill>
             <a:schemeClr val="phClr"/>
           </a:solidFill>
@@ -1265,7 +2946,27 @@
       </a:bgFillStyleLst>
     </a:fmtScheme>
   </a:themeElements>
-  <a:objectDefaults/>
+  <a:objectDefaults>
+    <a:lnDef>
+      <a:spPr/>
+      <a:bodyPr/>
+      <a:lstStyle/>
+      <a:style>
+        <a:lnRef idx="2">
+          <a:schemeClr val="accent1"/>
+        </a:lnRef>
+        <a:fillRef idx="0">
+          <a:schemeClr val="accent1"/>
+        </a:fillRef>
+        <a:effectRef idx="1">
+          <a:schemeClr val="accent1"/>
+        </a:effectRef>
+        <a:fontRef idx="minor">
+          <a:schemeClr val="tx1"/>
+        </a:fontRef>
+      </a:style>
+    </a:lnDef>
+  </a:objectDefaults>
   <a:extraClrSchemeLst/>
   <a:extLst>
     <a:ext uri="{05A4C25C-085E-4340-85A3-A5531E510DB2}">
